--- a/DataBases/lab2/lab2.docx
+++ b/DataBases/lab2/lab2.docx
@@ -1,6 +1,6 @@
 
 <file path=word/document.xml><?xml version="1.0" encoding="utf-8"?>
-<w:document xmlns:wpc="http://schemas.microsoft.com/office/word/2010/wordprocessingCanvas" xmlns:cx="http://schemas.microsoft.com/office/drawing/2014/chartex" xmlns:cx1="http://schemas.microsoft.com/office/drawing/2015/9/8/chartex" xmlns:cx2="http://schemas.microsoft.com/office/drawing/2015/10/21/chartex" xmlns:cx3="http://schemas.microsoft.com/office/drawing/2016/5/9/chartex" xmlns:cx4="http://schemas.microsoft.com/office/drawing/2016/5/10/chartex" xmlns:cx5="http://schemas.microsoft.com/office/drawing/2016/5/11/chartex" xmlns:cx6="http://schemas.microsoft.com/office/drawing/2016/5/12/chartex" xmlns:cx7="http://schemas.microsoft.com/office/drawing/2016/5/13/chartex" xmlns:cx8="http://schemas.microsoft.com/office/drawing/2016/5/14/chartex" xmlns:mc="http://schemas.openxmlformats.org/markup-compatibility/2006" xmlns:aink="http://schemas.microsoft.com/office/drawing/2016/ink" xmlns:am3d="http://schemas.microsoft.com/office/drawing/2017/model3d" xmlns:o="urn:schemas-microsoft-com:office:office" xmlns:r="http://schemas.openxmlformats.org/officeDocument/2006/relationships" xmlns:m="http://schemas.openxmlformats.org/officeDocument/2006/math" xmlns:v="urn:schemas-microsoft-com:vml" xmlns:wp14="http://schemas.microsoft.com/office/word/2010/wordprocessingDrawing" xmlns:wp="http://schemas.openxmlformats.org/drawingml/2006/wordprocessingDrawing" xmlns:w10="urn:schemas-microsoft-com:office:word" xmlns:w="http://schemas.openxmlformats.org/wordprocessingml/2006/main" xmlns:w14="http://schemas.microsoft.com/office/word/2010/wordml" xmlns:w15="http://schemas.microsoft.com/office/word/2012/wordml" xmlns:w16cex="http://schemas.microsoft.com/office/word/2018/wordml/cex" xmlns:w16cid="http://schemas.microsoft.com/office/word/2016/wordml/cid" xmlns:w16="http://schemas.microsoft.com/office/word/2018/wordml" xmlns:w16se="http://schemas.microsoft.com/office/word/2015/wordml/symex" xmlns:wpg="http://schemas.microsoft.com/office/word/2010/wordprocessingGroup" xmlns:wpi="http://schemas.microsoft.com/office/word/2010/wordprocessingInk" xmlns:wne="http://schemas.microsoft.com/office/word/2006/wordml" xmlns:wps="http://schemas.microsoft.com/office/word/2010/wordprocessingShape" mc:Ignorable="w14 w15 w16se w16cid w16 w16cex wp14">
+<w:document xmlns:wpc="http://schemas.microsoft.com/office/word/2010/wordprocessingCanvas" xmlns:cx="http://schemas.microsoft.com/office/drawing/2014/chartex" xmlns:cx1="http://schemas.microsoft.com/office/drawing/2015/9/8/chartex" xmlns:cx2="http://schemas.microsoft.com/office/drawing/2015/10/21/chartex" xmlns:cx3="http://schemas.microsoft.com/office/drawing/2016/5/9/chartex" xmlns:cx4="http://schemas.microsoft.com/office/drawing/2016/5/10/chartex" xmlns:cx5="http://schemas.microsoft.com/office/drawing/2016/5/11/chartex" xmlns:cx6="http://schemas.microsoft.com/office/drawing/2016/5/12/chartex" xmlns:cx7="http://schemas.microsoft.com/office/drawing/2016/5/13/chartex" xmlns:cx8="http://schemas.microsoft.com/office/drawing/2016/5/14/chartex" xmlns:mc="http://schemas.openxmlformats.org/markup-compatibility/2006" xmlns:aink="http://schemas.microsoft.com/office/drawing/2016/ink" xmlns:am3d="http://schemas.microsoft.com/office/drawing/2017/model3d" xmlns:o="urn:schemas-microsoft-com:office:office" xmlns:oel="http://schemas.microsoft.com/office/2019/extlst" xmlns:r="http://schemas.openxmlformats.org/officeDocument/2006/relationships" xmlns:m="http://schemas.openxmlformats.org/officeDocument/2006/math" xmlns:v="urn:schemas-microsoft-com:vml" xmlns:wp14="http://schemas.microsoft.com/office/word/2010/wordprocessingDrawing" xmlns:wp="http://schemas.openxmlformats.org/drawingml/2006/wordprocessingDrawing" xmlns:w10="urn:schemas-microsoft-com:office:word" xmlns:w="http://schemas.openxmlformats.org/wordprocessingml/2006/main" xmlns:w14="http://schemas.microsoft.com/office/word/2010/wordml" xmlns:w15="http://schemas.microsoft.com/office/word/2012/wordml" xmlns:w16cex="http://schemas.microsoft.com/office/word/2018/wordml/cex" xmlns:w16cid="http://schemas.microsoft.com/office/word/2016/wordml/cid" xmlns:w16="http://schemas.microsoft.com/office/word/2018/wordml" xmlns:w16sdtdh="http://schemas.microsoft.com/office/word/2020/wordml/sdtdatahash" xmlns:w16se="http://schemas.microsoft.com/office/word/2015/wordml/symex" xmlns:wpg="http://schemas.microsoft.com/office/word/2010/wordprocessingGroup" xmlns:wpi="http://schemas.microsoft.com/office/word/2010/wordprocessingInk" xmlns:wne="http://schemas.microsoft.com/office/word/2006/wordml" xmlns:wps="http://schemas.microsoft.com/office/word/2010/wordprocessingShape" mc:Ignorable="w14 w15 w16se w16cid w16 w16cex w16sdtdh wp14">
   <w:body>
     <w:p>
       <w:pPr>
@@ -8,6 +8,7 @@
           <w:rFonts w:cstheme="minorHAnsi"/>
           <w:sz w:val="32"/>
           <w:szCs w:val="24"/>
+          <w:lang w:val="en-US"/>
         </w:rPr>
       </w:pPr>
     </w:p>
@@ -148,7 +149,6 @@
           <w:b/>
           <w:sz w:val="36"/>
           <w:szCs w:val="24"/>
-          <w:lang w:val="en-US"/>
         </w:rPr>
         <w:t>2</w:t>
       </w:r>
@@ -944,6 +944,7 @@
       </w:pPr>
       <w:r>
         <w:rPr>
+          <w:noProof/>
           <w:sz w:val="24"/>
           <w:szCs w:val="24"/>
         </w:rPr>
@@ -992,6 +993,14 @@
           <w:szCs w:val="28"/>
         </w:rPr>
       </w:pPr>
+      <w:r>
+        <w:rPr>
+          <w:b/>
+          <w:sz w:val="28"/>
+          <w:szCs w:val="28"/>
+        </w:rPr>
+        <w:tab/>
+      </w:r>
     </w:p>
     <w:p>
       <w:pPr>
@@ -1149,10 +1158,7 @@
         <w:t>Id -&gt;</w:t>
       </w:r>
       <w:r>
-        <w:t xml:space="preserve"> </w:t>
-      </w:r>
-      <w:r>
-        <w:t>название</w:t>
+        <w:t xml:space="preserve"> название</w:t>
       </w:r>
     </w:p>
     <w:p>
@@ -1269,13 +1275,7 @@
         <w:t>Table</w:t>
       </w:r>
       <w:r>
-        <w:t xml:space="preserve"> “</w:t>
-      </w:r>
-      <w:r>
-        <w:t>Запах</w:t>
-      </w:r>
-      <w:r>
-        <w:t>”:</w:t>
+        <w:t xml:space="preserve"> “Запах”:</w:t>
       </w:r>
     </w:p>
     <w:p>
@@ -1742,42 +1742,7 @@
       </w:r>
       <w:proofErr w:type="spellEnd"/>
       <w:r>
-        <w:t xml:space="preserve">. Подозрения может вызвать атрибут «описание», но данный атрибут неделим. Если он имеет значение не </w:t>
-      </w:r>
-      <w:r>
-        <w:rPr>
-          <w:lang w:val="en-US"/>
-        </w:rPr>
-        <w:t>null</w:t>
-      </w:r>
-      <w:r>
-        <w:t xml:space="preserve">, то невозможно выделить отдельную сущность, потому что это «синтаксический сахар», </w:t>
-      </w:r>
-      <w:proofErr w:type="spellStart"/>
-      <w:r>
-        <w:t>т.е</w:t>
-      </w:r>
-      <w:proofErr w:type="spellEnd"/>
-      <w:r>
-        <w:t xml:space="preserve"> если мы уберем этот атрибут, то смысловая нагрузка не изменится, данный атрибут нужен для большего сходства с изначальным текстом дословно. Для понимая приведу значения данного атрибута: «</w:t>
-      </w:r>
-      <w:r>
-        <w:t>можно пройти</w:t>
-      </w:r>
-      <w:r>
-        <w:t>», «</w:t>
-      </w:r>
-      <w:r>
-        <w:t>новая локация</w:t>
-      </w:r>
-      <w:r>
-        <w:t>», «</w:t>
-      </w:r>
-      <w:r>
-        <w:t>при включенном фонаре что-то видно</w:t>
-      </w:r>
-      <w:r>
-        <w:t>» и т.д.</w:t>
+        <w:t xml:space="preserve">. </w:t>
       </w:r>
     </w:p>
     <w:p>
@@ -2033,76 +1998,84 @@
     </w:p>
     <w:p>
       <w:pPr>
-        <w:ind w:firstLine="720"/>
         <w:rPr>
           <w:b/>
+          <w:sz w:val="28"/>
+          <w:szCs w:val="28"/>
+        </w:rPr>
+      </w:pPr>
+    </w:p>
+    <w:p>
+      <w:pPr>
+        <w:rPr>
+          <w:b/>
+          <w:sz w:val="28"/>
+          <w:szCs w:val="28"/>
+        </w:rPr>
+      </w:pPr>
+      <w:r>
+        <w:rPr>
+          <w:b/>
+          <w:sz w:val="28"/>
+          <w:szCs w:val="28"/>
+        </w:rPr>
+        <w:t>Вывод</w:t>
+      </w:r>
+      <w:proofErr w:type="gramStart"/>
+      <w:r>
+        <w:rPr>
+          <w:b/>
+          <w:sz w:val="28"/>
+          <w:szCs w:val="28"/>
+        </w:rPr>
+        <w:t>:</w:t>
+      </w:r>
+      <w:r>
+        <w:rPr>
+          <w:b/>
+          <w:sz w:val="28"/>
+          <w:szCs w:val="28"/>
+        </w:rPr>
+        <w:t xml:space="preserve"> </w:t>
+      </w:r>
+      <w:r>
+        <w:rPr>
           <w:bCs/>
-          <w:sz w:val="28"/>
-          <w:szCs w:val="28"/>
-        </w:rPr>
-      </w:pPr>
-    </w:p>
-    <w:p>
-      <w:pPr>
-        <w:rPr>
-          <w:b/>
-          <w:sz w:val="28"/>
-          <w:szCs w:val="28"/>
-        </w:rPr>
-      </w:pPr>
-    </w:p>
-    <w:p>
-      <w:pPr>
-        <w:rPr>
-          <w:b/>
-          <w:sz w:val="28"/>
-          <w:szCs w:val="28"/>
-        </w:rPr>
-      </w:pPr>
-      <w:r>
-        <w:rPr>
-          <w:b/>
-          <w:sz w:val="28"/>
-          <w:szCs w:val="28"/>
-        </w:rPr>
-        <w:lastRenderedPageBreak/>
-        <w:t>Вывод</w:t>
-      </w:r>
-      <w:r>
-        <w:rPr>
-          <w:b/>
-          <w:sz w:val="28"/>
-          <w:szCs w:val="28"/>
-        </w:rPr>
-        <w:t>:</w:t>
-      </w:r>
-      <w:r>
-        <w:rPr>
-          <w:b/>
-          <w:sz w:val="28"/>
-          <w:szCs w:val="28"/>
-        </w:rPr>
-        <w:t xml:space="preserve"> </w:t>
-      </w:r>
+        </w:rPr>
+        <w:t>Познакомился</w:t>
+      </w:r>
+      <w:proofErr w:type="gramEnd"/>
       <w:r>
         <w:rPr>
           <w:bCs/>
         </w:rPr>
-        <w:t xml:space="preserve">Следовательно, на основе предоставленной предметной области, я определил основные объекты и организовал их в соответствии с определенными категориями. Кроме того, я разработал информационную модель и модель данных для данной предметной области, а также реализовал базу данных согласно </w:t>
-      </w:r>
-      <w:proofErr w:type="spellStart"/>
+        <w:t xml:space="preserve"> с нормализацией таблиц, узнал про функциональные зависимости и привел свою модель к 3</w:t>
+      </w:r>
       <w:r>
         <w:rPr>
           <w:bCs/>
-        </w:rPr>
-        <w:t>даталогической</w:t>
-      </w:r>
-      <w:proofErr w:type="spellEnd"/>
+          <w:lang w:val="en-US"/>
+        </w:rPr>
+        <w:t>NF</w:t>
+      </w:r>
       <w:r>
         <w:rPr>
           <w:bCs/>
         </w:rPr>
-        <w:t xml:space="preserve"> модели с использованием SQL.</w:t>
+        <w:t xml:space="preserve"> и </w:t>
+      </w:r>
+      <w:r>
+        <w:rPr>
+          <w:bCs/>
+          <w:lang w:val="en-US"/>
+        </w:rPr>
+        <w:t>BCNF</w:t>
+      </w:r>
+      <w:r>
+        <w:rPr>
+          <w:bCs/>
+        </w:rPr>
+        <w:t>.</w:t>
       </w:r>
     </w:p>
     <w:sectPr>
@@ -2116,7 +2089,7 @@
 </file>
 
 <file path=word/numbering.xml><?xml version="1.0" encoding="utf-8"?>
-<w:numbering xmlns:wpc="http://schemas.microsoft.com/office/word/2010/wordprocessingCanvas" xmlns:cx="http://schemas.microsoft.com/office/drawing/2014/chartex" xmlns:cx1="http://schemas.microsoft.com/office/drawing/2015/9/8/chartex" xmlns:cx2="http://schemas.microsoft.com/office/drawing/2015/10/21/chartex" xmlns:cx3="http://schemas.microsoft.com/office/drawing/2016/5/9/chartex" xmlns:cx4="http://schemas.microsoft.com/office/drawing/2016/5/10/chartex" xmlns:cx5="http://schemas.microsoft.com/office/drawing/2016/5/11/chartex" xmlns:cx6="http://schemas.microsoft.com/office/drawing/2016/5/12/chartex" xmlns:cx7="http://schemas.microsoft.com/office/drawing/2016/5/13/chartex" xmlns:cx8="http://schemas.microsoft.com/office/drawing/2016/5/14/chartex" xmlns:mc="http://schemas.openxmlformats.org/markup-compatibility/2006" xmlns:aink="http://schemas.microsoft.com/office/drawing/2016/ink" xmlns:am3d="http://schemas.microsoft.com/office/drawing/2017/model3d" xmlns:o="urn:schemas-microsoft-com:office:office" xmlns:r="http://schemas.openxmlformats.org/officeDocument/2006/relationships" xmlns:m="http://schemas.openxmlformats.org/officeDocument/2006/math" xmlns:v="urn:schemas-microsoft-com:vml" xmlns:wp14="http://schemas.microsoft.com/office/word/2010/wordprocessingDrawing" xmlns:wp="http://schemas.openxmlformats.org/drawingml/2006/wordprocessingDrawing" xmlns:w10="urn:schemas-microsoft-com:office:word" xmlns:w="http://schemas.openxmlformats.org/wordprocessingml/2006/main" xmlns:w14="http://schemas.microsoft.com/office/word/2010/wordml" xmlns:w15="http://schemas.microsoft.com/office/word/2012/wordml" xmlns:w16cex="http://schemas.microsoft.com/office/word/2018/wordml/cex" xmlns:w16cid="http://schemas.microsoft.com/office/word/2016/wordml/cid" xmlns:w16="http://schemas.microsoft.com/office/word/2018/wordml" xmlns:w16se="http://schemas.microsoft.com/office/word/2015/wordml/symex" xmlns:wpg="http://schemas.microsoft.com/office/word/2010/wordprocessingGroup" xmlns:wpi="http://schemas.microsoft.com/office/word/2010/wordprocessingInk" xmlns:wne="http://schemas.microsoft.com/office/word/2006/wordml" xmlns:wps="http://schemas.microsoft.com/office/word/2010/wordprocessingShape" mc:Ignorable="w14 w15 w16se w16cid w16 w16cex wp14">
+<w:numbering xmlns:wpc="http://schemas.microsoft.com/office/word/2010/wordprocessingCanvas" xmlns:cx="http://schemas.microsoft.com/office/drawing/2014/chartex" xmlns:cx1="http://schemas.microsoft.com/office/drawing/2015/9/8/chartex" xmlns:cx2="http://schemas.microsoft.com/office/drawing/2015/10/21/chartex" xmlns:cx3="http://schemas.microsoft.com/office/drawing/2016/5/9/chartex" xmlns:cx4="http://schemas.microsoft.com/office/drawing/2016/5/10/chartex" xmlns:cx5="http://schemas.microsoft.com/office/drawing/2016/5/11/chartex" xmlns:cx6="http://schemas.microsoft.com/office/drawing/2016/5/12/chartex" xmlns:cx7="http://schemas.microsoft.com/office/drawing/2016/5/13/chartex" xmlns:cx8="http://schemas.microsoft.com/office/drawing/2016/5/14/chartex" xmlns:mc="http://schemas.openxmlformats.org/markup-compatibility/2006" xmlns:aink="http://schemas.microsoft.com/office/drawing/2016/ink" xmlns:am3d="http://schemas.microsoft.com/office/drawing/2017/model3d" xmlns:o="urn:schemas-microsoft-com:office:office" xmlns:oel="http://schemas.microsoft.com/office/2019/extlst" xmlns:r="http://schemas.openxmlformats.org/officeDocument/2006/relationships" xmlns:m="http://schemas.openxmlformats.org/officeDocument/2006/math" xmlns:v="urn:schemas-microsoft-com:vml" xmlns:wp14="http://schemas.microsoft.com/office/word/2010/wordprocessingDrawing" xmlns:wp="http://schemas.openxmlformats.org/drawingml/2006/wordprocessingDrawing" xmlns:w10="urn:schemas-microsoft-com:office:word" xmlns:w="http://schemas.openxmlformats.org/wordprocessingml/2006/main" xmlns:w14="http://schemas.microsoft.com/office/word/2010/wordml" xmlns:w15="http://schemas.microsoft.com/office/word/2012/wordml" xmlns:w16cex="http://schemas.microsoft.com/office/word/2018/wordml/cex" xmlns:w16cid="http://schemas.microsoft.com/office/word/2016/wordml/cid" xmlns:w16="http://schemas.microsoft.com/office/word/2018/wordml" xmlns:w16sdtdh="http://schemas.microsoft.com/office/word/2020/wordml/sdtdatahash" xmlns:w16se="http://schemas.microsoft.com/office/word/2015/wordml/symex" xmlns:wpg="http://schemas.microsoft.com/office/word/2010/wordprocessingGroup" xmlns:wpi="http://schemas.microsoft.com/office/word/2010/wordprocessingInk" xmlns:wne="http://schemas.microsoft.com/office/word/2006/wordml" xmlns:wps="http://schemas.microsoft.com/office/word/2010/wordprocessingShape" mc:Ignorable="w14 w15 w16se w16cid w16 w16cex w16sdtdh wp14">
   <w:abstractNum w:abstractNumId="0" w15:restartNumberingAfterBreak="0">
     <w:nsid w:val="02FD4C0E"/>
     <w:multiLevelType w:val="hybridMultilevel"/>
@@ -3085,28 +3058,19 @@
       </w:rPr>
     </w:lvl>
   </w:abstractNum>
-  <w:num w:numId="1">
+  <w:num w:numId="1" w16cid:durableId="203491084">
     <w:abstractNumId w:val="5"/>
   </w:num>
-  <w:num w:numId="2">
+  <w:num w:numId="2" w16cid:durableId="88501143">
     <w:abstractNumId w:val="6"/>
   </w:num>
-  <w:num w:numId="3">
+  <w:num w:numId="3" w16cid:durableId="629363241">
     <w:abstractNumId w:val="9"/>
   </w:num>
-  <w:num w:numId="4">
+  <w:num w:numId="4" w16cid:durableId="889850254">
     <w:abstractNumId w:val="8"/>
-    <w:lvlOverride w:ilvl="0"/>
-    <w:lvlOverride w:ilvl="1"/>
-    <w:lvlOverride w:ilvl="2"/>
-    <w:lvlOverride w:ilvl="3"/>
-    <w:lvlOverride w:ilvl="4"/>
-    <w:lvlOverride w:ilvl="5"/>
-    <w:lvlOverride w:ilvl="6"/>
-    <w:lvlOverride w:ilvl="7"/>
-    <w:lvlOverride w:ilvl="8"/>
   </w:num>
-  <w:num w:numId="5">
+  <w:num w:numId="5" w16cid:durableId="1170682060">
     <w:abstractNumId w:val="4"/>
     <w:lvlOverride w:ilvl="0">
       <w:startOverride w:val="1"/>
@@ -3136,7 +3100,7 @@
       <w:startOverride w:val="1"/>
     </w:lvlOverride>
   </w:num>
-  <w:num w:numId="6">
+  <w:num w:numId="6" w16cid:durableId="133834312">
     <w:abstractNumId w:val="1"/>
     <w:lvlOverride w:ilvl="0">
       <w:startOverride w:val="1"/>
@@ -3166,7 +3130,7 @@
       <w:startOverride w:val="1"/>
     </w:lvlOverride>
   </w:num>
-  <w:num w:numId="7">
+  <w:num w:numId="7" w16cid:durableId="1955284928">
     <w:abstractNumId w:val="0"/>
     <w:lvlOverride w:ilvl="0">
       <w:startOverride w:val="1"/>
@@ -3196,7 +3160,7 @@
       <w:startOverride w:val="1"/>
     </w:lvlOverride>
   </w:num>
-  <w:num w:numId="8">
+  <w:num w:numId="8" w16cid:durableId="1559395987">
     <w:abstractNumId w:val="2"/>
     <w:lvlOverride w:ilvl="0">
       <w:startOverride w:val="1"/>
@@ -3226,7 +3190,7 @@
       <w:startOverride w:val="1"/>
     </w:lvlOverride>
   </w:num>
-  <w:num w:numId="9">
+  <w:num w:numId="9" w16cid:durableId="1843274260">
     <w:abstractNumId w:val="7"/>
     <w:lvlOverride w:ilvl="0">
       <w:startOverride w:val="1"/>
@@ -3256,7 +3220,7 @@
       <w:startOverride w:val="1"/>
     </w:lvlOverride>
   </w:num>
-  <w:num w:numId="10">
+  <w:num w:numId="10" w16cid:durableId="619916358">
     <w:abstractNumId w:val="3"/>
     <w:lvlOverride w:ilvl="0">
       <w:startOverride w:val="1"/>
@@ -3290,7 +3254,7 @@
 </file>
 
 <file path=word/styles.xml><?xml version="1.0" encoding="utf-8"?>
-<w:styles xmlns:mc="http://schemas.openxmlformats.org/markup-compatibility/2006" xmlns:r="http://schemas.openxmlformats.org/officeDocument/2006/relationships" xmlns:w="http://schemas.openxmlformats.org/wordprocessingml/2006/main" xmlns:w14="http://schemas.microsoft.com/office/word/2010/wordml" xmlns:w15="http://schemas.microsoft.com/office/word/2012/wordml" xmlns:w16cex="http://schemas.microsoft.com/office/word/2018/wordml/cex" xmlns:w16cid="http://schemas.microsoft.com/office/word/2016/wordml/cid" xmlns:w16="http://schemas.microsoft.com/office/word/2018/wordml" xmlns:w16se="http://schemas.microsoft.com/office/word/2015/wordml/symex" mc:Ignorable="w14 w15 w16se w16cid w16 w16cex">
+<w:styles xmlns:mc="http://schemas.openxmlformats.org/markup-compatibility/2006" xmlns:r="http://schemas.openxmlformats.org/officeDocument/2006/relationships" xmlns:w="http://schemas.openxmlformats.org/wordprocessingml/2006/main" xmlns:w14="http://schemas.microsoft.com/office/word/2010/wordml" xmlns:w15="http://schemas.microsoft.com/office/word/2012/wordml" xmlns:w16cex="http://schemas.microsoft.com/office/word/2018/wordml/cex" xmlns:w16cid="http://schemas.microsoft.com/office/word/2016/wordml/cid" xmlns:w16="http://schemas.microsoft.com/office/word/2018/wordml" xmlns:w16sdtdh="http://schemas.microsoft.com/office/word/2020/wordml/sdtdatahash" xmlns:w16se="http://schemas.microsoft.com/office/word/2015/wordml/symex" mc:Ignorable="w14 w15 w16se w16cid w16 w16cex w16sdtdh">
   <w:docDefaults>
     <w:rPrDefault>
       <w:rPr>
